--- a/Node MCU Functionalities.docx
+++ b/Node MCU Functionalities.docx
@@ -3276,9 +3276,26 @@
       <w:r>
         <w:rPr>
           <w:rFonts w:ascii="Cambria Math" w:hAnsi="Cambria Math" w:cs="Times New Roman"/>
-          <w:highlight w:val="yellow"/>
-        </w:rPr>
-        <w:t>This server contains the web page information capable of handling Get, Push, …… Requests. In this application we only use Get request and their responses to maintain the system.</w:t>
+        </w:rPr>
+        <w:t xml:space="preserve">This server contains the web page </w:t>
+      </w:r>
+      <w:r>
+        <w:rPr>
+          <w:rFonts w:ascii="Cambria Math" w:hAnsi="Cambria Math" w:cs="Times New Roman"/>
+        </w:rPr>
+        <w:t>information,</w:t>
+      </w:r>
+      <w:r>
+        <w:rPr>
+          <w:rFonts w:ascii="Cambria Math" w:hAnsi="Cambria Math" w:cs="Times New Roman"/>
+        </w:rPr>
+        <w:t xml:space="preserve"> and it is</w:t>
+      </w:r>
+      <w:r>
+        <w:rPr>
+          <w:rFonts w:ascii="Cambria Math" w:hAnsi="Cambria Math" w:cs="Times New Roman"/>
+        </w:rPr>
+        <w:t xml:space="preserve"> capable of handling Get, Push, …… Requests. In this application we only use Get request and their responses to maintain the system.</w:t>
       </w:r>
     </w:p>
     <w:p>
